--- a/imagetotexttests/pythoncode/opencv/OutputDocuments4/P6_Science_2019_SA2_CHIJ/pg_10_P6_Science_2019_SA2_CHIJ.docx
+++ b/imagetotexttests/pythoncode/opencv/OutputDocuments4/P6_Science_2019_SA2_CHIJ/pg_10_P6_Science_2019_SA2_CHIJ.docx
@@ -4,50 +4,41 @@
   <w:body>
     <w:p>
       <w:r>
-        <w:t>16.  Thediagram below shows a wooden rod with a magnet P and iron ball Q hanging from</w:t>
+        <w:t>16. Thediagram below shows a wooden rod with a magnet P and iron ball Q hanging from</w:t>
         <w:br/>
         <w:t>a rope. |</w:t>
       </w:r>
     </w:p>
     <w:p>
       <w:r>
-        <w:drawing>
-          <wp:inline xmlns:a="http://schemas.openxmlformats.org/drawingml/2006/main" xmlns:pic="http://schemas.openxmlformats.org/drawingml/2006/picture">
-            <wp:extent cx="4572000" cy="1979244"/>
-            <wp:docPr id="1" name="Picture 1"/>
-            <wp:cNvGraphicFramePr>
-              <a:graphicFrameLocks noChangeAspect="1"/>
-            </wp:cNvGraphicFramePr>
-            <a:graphic>
-              <a:graphicData uri="http://schemas.openxmlformats.org/drawingml/2006/picture">
-                <pic:pic>
-                  <pic:nvPicPr>
-                    <pic:cNvPr id="0" name="15.jpg"/>
-                    <pic:cNvPicPr/>
-                  </pic:nvPicPr>
-                  <pic:blipFill>
-                    <a:blip r:embed="rId9"/>
-                    <a:stretch>
-                      <a:fillRect/>
-                    </a:stretch>
-                  </pic:blipFill>
-                  <pic:spPr>
-                    <a:xfrm>
-                      <a:off x="0" y="0"/>
-                      <a:ext cx="4572000" cy="1979244"/>
-                    </a:xfrm>
-                    <a:prstGeom prst="rect"/>
-                  </pic:spPr>
-                </pic:pic>
-              </a:graphicData>
-            </a:graphic>
-          </wp:inline>
-        </w:drawing>
+        <w:t>, Support</w:t>
+        <w:br/>
+        <w:br/>
+        <w:t>«— 15cm—rlle— 150m —&gt;</w:t>
+        <w:br/>
+        <w:br/>
+        <w:t>Pn nn</w:t>
+        <w:br/>
+        <w:br/>
+        <w:t>|</w:t>
+        <w:br/>
+        <w:br/>
+        <w:t>| ; .</w:t>
+        <w:br/>
+        <w:br/>
+        <w:t>| wooden rod 6 iron ball Q</w:t>
+        <w:br/>
+        <w:br/>
+        <w:t>5</w:t>
+        <w:br/>
+        <w:t>| magnet P (609)</w:t>
+        <w:br/>
+        <w:t>| (50g)</w:t>
       </w:r>
     </w:p>
     <w:p>
       <w:r>
-        <w:t>Which one of ine following statements Is faise’?</w:t>
+        <w:t>Wnich one oF ine tollowing statements Is faise’?</w:t>
       </w:r>
     </w:p>
     <w:p>
@@ -67,18 +58,13 @@
         <w:t>wooden rod will tilt towards iron ball Q.</w:t>
         <w:br/>
         <w:br/>
-        <w:t>(4) When the south pole of another magnet is placed. under tron-ball-Q, the</w:t>
+        <w:t>: (4) When the south pole of another magnet is placed. under tron-ball-Q, the</w:t>
+        <w:br/>
         <w:br/>
         <w:t>wooden rod will tit towards iron ball Q.</w:t>
       </w:r>
     </w:p>
-    <w:p>
-      <w:r>
-        <w:t>7 | x m4</w:t>
-        <w:br/>
-        <w:t>\: ,</w:t>
-      </w:r>
-    </w:p>
+    <w:p/>
     <w:sectPr>
       <w:pgSz w:w="12240" w:h="15840"/>
       <w:pgMar w:top="1440" w:right="1800" w:bottom="1440" w:left="1800" w:header="720" w:footer="720" w:gutter="0"/>
